--- a/My Abstract 2017.docx
+++ b/My Abstract 2017.docx
@@ -424,15 +424,6 @@
       <w:pPr>
         <w:jc w:val="both"/>
       </w:pPr>
-    </w:p>
-    <w:p>
-      <w:pPr>
-        <w:jc w:val="both"/>
-      </w:pPr>
-      <w:r>
-        <w:lastRenderedPageBreak/>
-        <w:t>This is a test.</w:t>
-      </w:r>
       <w:bookmarkStart w:id="0" w:name="_GoBack"/>
       <w:bookmarkEnd w:id="0"/>
     </w:p>
